--- a/ofc/lec/Number concepts class 4.docx
+++ b/ofc/lec/Number concepts class 4.docx
@@ -2770,8 +2770,8 @@
         <w:lastRenderedPageBreak/>
         <w:drawing>
           <wp:inline distT="0" distB="0" distL="0" distR="0">
-            <wp:extent cx="13706475" cy="9544050"/>
-            <wp:effectExtent l="0" t="0" r="9525" b="0"/>
+            <wp:extent cx="9452270" cy="6581775"/>
+            <wp:effectExtent l="0" t="0" r="0" b="0"/>
             <wp:docPr id="26" name="Picture 26" descr="http://iquanta.in/blog/wp-content/uploads/2017/09/21368764_1524260697617474_3909086225121565823_o.jpg"/>
             <wp:cNvGraphicFramePr>
               <a:graphicFrameLocks xmlns:a="http://schemas.openxmlformats.org/drawingml/2006/main" noChangeAspect="1"/>
@@ -2801,7 +2801,7 @@
                   <pic:spPr bwMode="auto">
                     <a:xfrm>
                       <a:off x="0" y="0"/>
-                      <a:ext cx="13706475" cy="9544050"/>
+                      <a:ext cx="9455218" cy="6583828"/>
                     </a:xfrm>
                     <a:prstGeom prst="rect">
                       <a:avLst/>
@@ -2843,7 +2843,6 @@
           <w:szCs w:val="65"/>
           <w:lang w:val="en-US"/>
         </w:rPr>
-        <w:lastRenderedPageBreak/>
         <w:t>245</w:t>
       </w:r>
     </w:p>
@@ -3026,7 +3025,18 @@
           <w:szCs w:val="24"/>
           <w:lang w:val="en-US"/>
         </w:rPr>
-        <w:t>Co-prime simply means when HCF of given numbers is 1, i.e, there is nothing common between them.  Eg: (1,2), (3,8), (9,19), (4,6,9) etc are co-prime groups. </w:t>
+        <w:t xml:space="preserve">Co-prime simply means when HCF of given numbers is 1, i.e, </w:t>
+      </w:r>
+      <w:r>
+        <w:rPr>
+          <w:rFonts w:ascii="Helvetica" w:hAnsi="Helvetica" w:cs="Arial"/>
+          <w:color w:val="003366"/>
+          <w:sz w:val="24"/>
+          <w:szCs w:val="24"/>
+          <w:lang w:val="en-US"/>
+        </w:rPr>
+        <w:lastRenderedPageBreak/>
+        <w:t>there is nothing common between them.  Eg: (1,2), (3,8), (9,19), (4,6,9) etc are co-prime groups. </w:t>
       </w:r>
     </w:p>
     <w:p>
@@ -3470,7 +3480,6 @@
           <w:szCs w:val="24"/>
           <w:lang w:val="en-US"/>
         </w:rPr>
-        <w:lastRenderedPageBreak/>
         <w:t>                      </w:t>
       </w:r>
       <w:r>
@@ -3563,6 +3572,7 @@
           <w:szCs w:val="24"/>
           <w:lang w:val="en-US"/>
         </w:rPr>
+        <w:lastRenderedPageBreak/>
         <w:t>Application: 2)</w:t>
       </w:r>
     </w:p>
@@ -3725,7 +3735,6 @@
           <w:szCs w:val="24"/>
           <w:lang w:val="en-US"/>
         </w:rPr>
-        <w:lastRenderedPageBreak/>
         <w:t>                    </w:t>
       </w:r>
       <w:r>
@@ -3873,7 +3882,20 @@
           <w:lang w:val="en-US"/>
         </w:rPr>
         <w:br/>
-        <w:t>Tip: All concepts may or may not be applicable, unlike other materials. Play smart, like an entrepreneur.</w:t>
+        <w:t xml:space="preserve">Tip: All concepts may or may not be applicable, unlike other materials. Play smart, </w:t>
+      </w:r>
+      <w:r>
+        <w:rPr>
+          <w:rFonts w:cs="Arial"/>
+          <w:b/>
+          <w:bCs/>
+          <w:color w:val="003366"/>
+          <w:sz w:val="23"/>
+          <w:szCs w:val="23"/>
+          <w:lang w:val="en-US"/>
+        </w:rPr>
+        <w:lastRenderedPageBreak/>
+        <w:t>like an entrepreneur.</w:t>
       </w:r>
       <w:r>
         <w:rPr>
@@ -3998,7 +4020,6 @@
           <w:szCs w:val="24"/>
           <w:lang w:val="en-US"/>
         </w:rPr>
-        <w:lastRenderedPageBreak/>
         <w:drawing>
           <wp:inline distT="0" distB="0" distL="0" distR="0">
             <wp:extent cx="4295775" cy="2047875"/>
@@ -4159,6 +4180,7 @@
           <w:szCs w:val="24"/>
           <w:lang w:val="en-US"/>
         </w:rPr>
+        <w:lastRenderedPageBreak/>
         <w:drawing>
           <wp:inline distT="0" distB="0" distL="0" distR="0">
             <wp:extent cx="4257675" cy="2438400"/>
@@ -4239,7 +4261,6 @@
           <w:szCs w:val="24"/>
           <w:lang w:val="en-US"/>
         </w:rPr>
-        <w:lastRenderedPageBreak/>
         <w:drawing>
           <wp:inline distT="0" distB="0" distL="0" distR="0">
             <wp:extent cx="4229100" cy="1905000"/>
@@ -4400,6 +4421,7 @@
           <w:szCs w:val="24"/>
           <w:lang w:val="en-US"/>
         </w:rPr>
+        <w:lastRenderedPageBreak/>
         <w:drawing>
           <wp:inline distT="0" distB="0" distL="0" distR="0">
             <wp:extent cx="4219575" cy="2247900"/>
@@ -4480,7 +4502,6 @@
           <w:szCs w:val="24"/>
           <w:lang w:val="en-US"/>
         </w:rPr>
-        <w:lastRenderedPageBreak/>
         <w:drawing>
           <wp:inline distT="0" distB="0" distL="0" distR="0">
             <wp:extent cx="4267200" cy="2133600"/>
@@ -4641,6 +4662,7 @@
           <w:szCs w:val="24"/>
           <w:lang w:val="en-US"/>
         </w:rPr>
+        <w:lastRenderedPageBreak/>
         <w:drawing>
           <wp:inline distT="0" distB="0" distL="0" distR="0">
             <wp:extent cx="4210050" cy="2257425"/>
@@ -4721,7 +4743,6 @@
           <w:szCs w:val="27"/>
           <w:lang w:val="en-US"/>
         </w:rPr>
-        <w:lastRenderedPageBreak/>
         <w:drawing>
           <wp:inline distT="0" distB="0" distL="0" distR="0">
             <wp:extent cx="4200525" cy="2409825"/>
@@ -4818,17 +4839,18 @@
           <w:color w:val="1D2129"/>
           <w:sz w:val="20"/>
         </w:rPr>
-        <w:t xml:space="preserve">1 , </w:t>
-      </w:r>
-      <w:r>
+        <w:t>solution in :</w:t>
+      </w:r>
+    </w:p>
+    <w:p>
+      <w:pPr>
         <w:rPr>
           <w:rStyle w:val="uficommentbody"/>
           <w:rFonts w:ascii="inherit" w:hAnsi="inherit"/>
           <w:color w:val="1D2129"/>
           <w:sz w:val="20"/>
         </w:rPr>
-        <w:t xml:space="preserve">37 , 4 , 2 , 1 , 400 , </w:t>
-      </w:r>
+      </w:pPr>
       <w:r>
         <w:rPr>
           <w:rStyle w:val="uficommentbody"/>
@@ -4836,29 +4858,30 @@
           <w:color w:val="1D2129"/>
           <w:sz w:val="20"/>
         </w:rPr>
-        <w:t xml:space="preserve"> , 20 , , 9600 , 4800</w:t>
-      </w:r>
+        <w:t>https://www.facebook.com/iquanta.iquanta/videos/603645883311858/?multi_permalinks=2032131543670103&amp;notif_id=1518971895855313&amp;notif_t=group_livestream_activity</w:t>
+      </w:r>
+    </w:p>
+    <w:p>
+      <w:pPr>
+        <w:rPr>
+          <w:rStyle w:val="uficommentbody"/>
+          <w:rFonts w:ascii="inherit" w:hAnsi="inherit"/>
+          <w:color w:val="1D2129"/>
+          <w:sz w:val="20"/>
+        </w:rPr>
+      </w:pPr>
+    </w:p>
+    <w:p>
+      <w:pPr>
+        <w:rPr>
+          <w:rStyle w:val="uficommentbody"/>
+          <w:rFonts w:ascii="inherit" w:hAnsi="inherit"/>
+          <w:color w:val="1D2129"/>
+          <w:sz w:val="20"/>
+        </w:rPr>
+      </w:pPr>
       <w:bookmarkStart w:id="0" w:name="_GoBack"/>
       <w:bookmarkEnd w:id="0"/>
-      <w:r>
-        <w:rPr>
-          <w:rStyle w:val="uficommentbody"/>
-          <w:rFonts w:ascii="inherit" w:hAnsi="inherit"/>
-          <w:color w:val="1D2129"/>
-          <w:sz w:val="20"/>
-        </w:rPr>
-        <w:t xml:space="preserve">.   </w:t>
-      </w:r>
-    </w:p>
-    <w:p>
-      <w:pPr>
-        <w:rPr>
-          <w:rStyle w:val="uficommentbody"/>
-          <w:rFonts w:ascii="inherit" w:hAnsi="inherit"/>
-          <w:color w:val="1D2129"/>
-          <w:sz w:val="20"/>
-        </w:rPr>
-      </w:pPr>
     </w:p>
     <w:p>
       <w:pPr>
